--- a/Pure_pursuit_in_carla/pure pursuit.docx
+++ b/Pure_pursuit_in_carla/pure pursuit.docx
@@ -10,7 +10,6 @@
         <w:outlineLvl w:val="0"/>
         <w:rPr>
           <w:rFonts w:ascii="Segoe UI" w:eastAsia="宋体" w:hAnsi="Segoe UI" w:cs="Segoe UI"/>
-          <w:color w:val="D4D4D4"/>
           <w:kern w:val="36"/>
           <w:sz w:val="48"/>
           <w:szCs w:val="48"/>
@@ -19,7 +18,6 @@
       <w:r>
         <w:rPr>
           <w:rFonts w:ascii="Segoe UI" w:eastAsia="宋体" w:hAnsi="Segoe UI" w:cs="Segoe UI"/>
-          <w:color w:val="D4D4D4"/>
           <w:kern w:val="36"/>
           <w:sz w:val="48"/>
           <w:szCs w:val="48"/>
@@ -30,7 +28,6 @@
       <w:r>
         <w:rPr>
           <w:rFonts w:ascii="Segoe UI" w:eastAsia="宋体" w:hAnsi="Segoe UI" w:cs="Segoe UI"/>
-          <w:color w:val="D4D4D4"/>
           <w:kern w:val="36"/>
           <w:sz w:val="48"/>
           <w:szCs w:val="48"/>
@@ -41,7 +38,6 @@
       <w:r>
         <w:rPr>
           <w:rFonts w:ascii="Segoe UI" w:eastAsia="宋体" w:hAnsi="Segoe UI" w:cs="Segoe UI"/>
-          <w:color w:val="D4D4D4"/>
           <w:kern w:val="36"/>
           <w:sz w:val="48"/>
           <w:szCs w:val="48"/>
@@ -145,9 +141,6 @@
     <w:p>
       <w:pPr>
         <w:ind w:firstLine="420"/>
-        <w:rPr>
-          <w:rFonts w:hint="eastAsia"/>
-        </w:rPr>
       </w:pPr>
       <w:r>
         <w:rPr>
@@ -215,9 +208,6 @@
     <w:p>
       <w:pPr>
         <w:ind w:firstLine="420"/>
-        <w:rPr>
-          <w:rFonts w:hint="eastAsia"/>
-        </w:rPr>
       </w:pPr>
       <w:r>
         <w:rPr>
@@ -274,9 +264,6 @@
     <w:p>
       <w:pPr>
         <w:ind w:firstLine="420"/>
-        <w:rPr>
-          <w:rFonts w:hint="eastAsia"/>
-        </w:rPr>
       </w:pPr>
     </w:p>
     <w:p>
@@ -493,9 +480,6 @@
           <w:numId w:val="2"/>
         </w:numPr>
         <w:ind w:firstLineChars="0"/>
-        <w:rPr>
-          <w:rFonts w:hint="eastAsia"/>
-        </w:rPr>
       </w:pPr>
       <w:r>
         <w:rPr>
@@ -1158,7 +1142,21 @@
         <w:rPr>
           <w:rFonts w:hint="eastAsia"/>
         </w:rPr>
-        <w:t>时刻车身和目标路点的夹角</w:t>
+        <w:t>时刻车身和</w:t>
+      </w:r>
+      <w:proofErr w:type="gramStart"/>
+      <w:r>
+        <w:rPr>
+          <w:rFonts w:hint="eastAsia"/>
+        </w:rPr>
+        <w:t>目标路点的</w:t>
+      </w:r>
+      <w:proofErr w:type="gramEnd"/>
+      <w:r>
+        <w:rPr>
+          <w:rFonts w:hint="eastAsia"/>
+        </w:rPr>
+        <w:t>夹角</w:t>
       </w:r>
       <w:r>
         <w:rPr>
@@ -1182,7 +1180,21 @@
         <w:rPr>
           <w:rFonts w:hint="eastAsia"/>
         </w:rPr>
-        <w:t>和距离目标路点的前视距离</w:t>
+        <w:t>和距离</w:t>
+      </w:r>
+      <w:proofErr w:type="gramStart"/>
+      <w:r>
+        <w:rPr>
+          <w:rFonts w:hint="eastAsia"/>
+        </w:rPr>
+        <w:t>目标路点的</w:t>
+      </w:r>
+      <w:proofErr w:type="gramEnd"/>
+      <w:r>
+        <w:rPr>
+          <w:rFonts w:hint="eastAsia"/>
+        </w:rPr>
+        <w:t>前视距离</w:t>
       </w:r>
       <w:r>
         <w:rPr>
@@ -2120,9 +2132,6 @@
       <w:pPr>
         <w:pStyle w:val="a3"/>
         <w:ind w:left="420" w:firstLineChars="0" w:firstLine="0"/>
-        <w:rPr>
-          <w:rFonts w:hint="eastAsia"/>
-        </w:rPr>
       </w:pPr>
       <w:r>
         <w:rPr>
@@ -2513,10 +2522,26 @@
     </w:p>
     <w:p>
       <w:pPr>
-        <w:rPr>
-          <w:rFonts w:hint="eastAsia"/>
-        </w:rPr>
-      </w:pPr>
+        <w:pStyle w:val="2"/>
+      </w:pPr>
+      <w:r>
+        <w:t>完整代码地址</w:t>
+      </w:r>
+    </w:p>
+    <w:p>
+      <w:pPr>
+        <w:rPr>
+          <w:rFonts w:hint="eastAsia"/>
+        </w:rPr>
+      </w:pPr>
+      <w:hyperlink r:id="rId38" w:history="1">
+        <w:r>
+          <w:rPr>
+            <w:rStyle w:val="a4"/>
+          </w:rPr>
+          <w:t>https://github.com/QiMingZhenFan/RepoForIntroDocs/blob/master/Pure_pursuit_in_carla/my_actor.py</w:t>
+        </w:r>
+      </w:hyperlink>
       <w:bookmarkStart w:id="0" w:name="_GoBack"/>
       <w:bookmarkEnd w:id="0"/>
     </w:p>
@@ -3334,6 +3359,18 @@
       <w:szCs w:val="32"/>
     </w:rPr>
   </w:style>
+  <w:style w:type="character" w:styleId="a4">
+    <w:name w:val="Hyperlink"/>
+    <w:basedOn w:val="a0"/>
+    <w:uiPriority w:val="99"/>
+    <w:semiHidden/>
+    <w:unhideWhenUsed/>
+    <w:rsid w:val="0065690B"/>
+    <w:rPr>
+      <w:color w:val="0000FF"/>
+      <w:u w:val="single"/>
+    </w:rPr>
+  </w:style>
 </w:styles>
 </file>
 
